--- a/lab_5/181-321_Kuzyaeva_Lab5.docx
+++ b/lab_5/181-321_Kuzyaeva_Lab5.docx
@@ -1329,8 +1329,18 @@
           <w:sz w:val="28"/>
           <w:szCs w:val="28"/>
         </w:rPr>
-        <w:t>16</w:t>
-      </w:r>
+        <w:t>1</w:t>
+      </w:r>
+      <w:r>
+        <w:rPr>
+          <w:rFonts w:ascii="Times New Roman" w:hAnsi="Times New Roman" w:cs="Times New Roman"/>
+          <w:sz w:val="28"/>
+          <w:szCs w:val="28"/>
+        </w:rPr>
+        <w:t>7</w:t>
+      </w:r>
+      <w:bookmarkStart w:id="0" w:name="_GoBack"/>
+      <w:bookmarkEnd w:id="0"/>
       <w:r>
         <w:rPr>
           <w:rFonts w:ascii="Times New Roman" w:hAnsi="Times New Roman" w:cs="Times New Roman"/>
@@ -4042,7 +4052,6 @@
               </w:rPr>
               <w:tab/>
             </w:r>
-            <w:bookmarkStart w:id="0" w:name="_GoBack"/>
             <w:r>
               <w:rPr>
                 <w:rFonts w:ascii="Times New Roman" w:hAnsi="Times New Roman" w:cs="Times New Roman"/>
@@ -4063,7 +4072,6 @@
               </w:rPr>
               <w:t>7</w:t>
             </w:r>
-            <w:bookmarkEnd w:id="0"/>
           </w:hyperlink>
         </w:p>
         <w:p>
@@ -9727,7 +9735,7 @@
           <w:rPr>
             <w:noProof/>
           </w:rPr>
-          <w:t>4</w:t>
+          <w:t>17</w:t>
         </w:r>
         <w:r>
           <w:fldChar w:fldCharType="end"/>
@@ -16147,7 +16155,7 @@
 </file>
 
 <file path=customXml/itemProps1.xml><?xml version="1.0" encoding="utf-8"?>
-<ds:datastoreItem xmlns:ds="http://schemas.openxmlformats.org/officeDocument/2006/customXml" ds:itemID="{C98AFC7E-D894-4EC9-B308-0FB529D16882}">
+<ds:datastoreItem xmlns:ds="http://schemas.openxmlformats.org/officeDocument/2006/customXml" ds:itemID="{F7E454CD-65C8-485C-9154-4D85CF2D9905}">
   <ds:schemaRefs>
     <ds:schemaRef ds:uri="http://schemas.openxmlformats.org/officeDocument/2006/bibliography"/>
   </ds:schemaRefs>
